--- a/lab6/lab6.docx
+++ b/lab6/lab6.docx
@@ -6,9 +6,6 @@
       <w:pPr>
         <w:pStyle w:val="Default"/>
         <w:jc w:val="center"/>
-        <w:rPr>
-          <w:rFonts w:hint="eastAsia"/>
-        </w:rPr>
       </w:pPr>
       <w:r>
         <w:rPr>
@@ -22,7 +19,7 @@
           <w:rFonts w:ascii="맑은 고딕" w:eastAsia="맑은 고딕" w:hAnsi="맑은 고딕" w:cs="맑은 고딕"/>
           <w:sz w:val="32"/>
         </w:rPr>
-        <w:t>4</w:t>
+        <w:t>6</w:t>
       </w:r>
       <w:r>
         <w:rPr>
@@ -38,6 +35,8 @@
         </w:rPr>
         <w:t>Postfix Evaluation</w:t>
       </w:r>
+      <w:bookmarkStart w:id="0" w:name="_GoBack"/>
+      <w:bookmarkEnd w:id="0"/>
     </w:p>
     <w:p>
       <w:pPr>
@@ -668,8 +667,6 @@
         </w:rPr>
         <w:t>Get expression by postfix,</w:t>
       </w:r>
-      <w:bookmarkStart w:id="0" w:name="_GoBack"/>
-      <w:bookmarkEnd w:id="0"/>
     </w:p>
     <w:p>
       <w:pPr>
@@ -2799,7 +2796,7 @@
 </file>
 
 <file path=customXml/itemProps1.xml><?xml version="1.0" encoding="utf-8"?>
-<ds:datastoreItem xmlns:ds="http://schemas.openxmlformats.org/officeDocument/2006/customXml" ds:itemID="{4DB3E3B9-EDD2-44A0-8057-F9F31FCFEBA5}">
+<ds:datastoreItem xmlns:ds="http://schemas.openxmlformats.org/officeDocument/2006/customXml" ds:itemID="{66E2F6BB-6897-4F81-A942-4B993B06594E}">
   <ds:schemaRefs>
     <ds:schemaRef ds:uri="http://schemas.openxmlformats.org/officeDocument/2006/bibliography"/>
   </ds:schemaRefs>
